--- a/giaidoan4_mohinh3Layer-MVC,GIT,GitFlow/Mô hình 3 MCV.docx
+++ b/giaidoan4_mohinh3Layer-MVC,GIT,GitFlow/Mô hình 3 MCV.docx
@@ -4912,10 +4912,10 @@
           <w:szCs w:val="20"/>
         </w:rPr>
       </w:pPr>
-      <w:bookmarkStart w:id="0" w:name="_GoBack"/>
-      <w:r>
-        <w:rPr>
-          <w:rFonts w:ascii="Consolas" w:hAnsi="Consolas"/>
+      <w:r>
+        <w:rPr>
+          <w:rFonts w:ascii="Consolas" w:hAnsi="Consolas"/>
+          <w:noProof/>
           <w:color w:val="000000"/>
           <w:sz w:val="20"/>
           <w:szCs w:val="20"/>
@@ -4956,7 +4956,6 @@
           </wp:inline>
         </w:drawing>
       </w:r>
-      <w:bookmarkEnd w:id="0"/>
     </w:p>
     <w:p>
       <w:pPr>
@@ -4970,6 +4969,7 @@
           <w:szCs w:val="20"/>
         </w:rPr>
       </w:pPr>
+      <w:bookmarkStart w:id="0" w:name="_GoBack"/>
       <w:r>
         <w:rPr>
           <w:rFonts w:ascii="Consolas" w:hAnsi="Consolas"/>
@@ -4981,8 +4981,8 @@
         <w:lastRenderedPageBreak/>
         <w:drawing>
           <wp:inline distT="0" distB="0" distL="0" distR="0" wp14:anchorId="66E5A09A" wp14:editId="3C31DF4B">
-            <wp:extent cx="3818534" cy="2296795"/>
-            <wp:effectExtent l="0" t="0" r="0" b="8255"/>
+            <wp:extent cx="6830170" cy="4108252"/>
+            <wp:effectExtent l="0" t="0" r="8890" b="6985"/>
             <wp:docPr id="1" name="Picture 1"/>
             <wp:cNvGraphicFramePr>
               <a:graphicFrameLocks xmlns:a="http://schemas.openxmlformats.org/drawingml/2006/main" noChangeAspect="1"/>
@@ -5003,7 +5003,7 @@
                   <pic:spPr>
                     <a:xfrm>
                       <a:off x="0" y="0"/>
-                      <a:ext cx="3925665" cy="2361233"/>
+                      <a:ext cx="7063755" cy="4248750"/>
                     </a:xfrm>
                     <a:prstGeom prst="rect">
                       <a:avLst/>
@@ -5015,6 +5015,7 @@
           </wp:inline>
         </w:drawing>
       </w:r>
+      <w:bookmarkEnd w:id="0"/>
     </w:p>
     <w:p>
       <w:pPr>
@@ -5289,6 +5290,7 @@
           <w:color w:val="FF0000"/>
           <w:lang w:eastAsia="en-GB"/>
         </w:rPr>
+        <w:lastRenderedPageBreak/>
         <w:t>Tầng 3:Data Access Layer =&gt;@Repository =&gt;repocitory class =&gt;thao tác với DB</w:t>
       </w:r>
       <w:r>
@@ -5413,7 +5415,6 @@
           <w:noProof/>
           <w:lang w:eastAsia="en-GB"/>
         </w:rPr>
-        <w:lastRenderedPageBreak/>
         <w:drawing>
           <wp:inline distT="0" distB="0" distL="0" distR="0" wp14:anchorId="5A459F9C" wp14:editId="102465F7">
             <wp:extent cx="5731510" cy="2722245"/>
@@ -5783,6 +5784,7 @@
           <w:rFonts w:ascii="Segoe UI" w:hAnsi="Segoe UI" w:cs="Segoe UI"/>
           <w:color w:val="374151"/>
         </w:rPr>
+        <w:lastRenderedPageBreak/>
         <w:t>đang sử dụng tính đa hình, và việc gán giá trị từ một lớp implement interface vào một biến có kiểu là interface là hoàn toàn hợp lệ trong Java.</w:t>
       </w:r>
     </w:p>
@@ -5829,7 +5831,6 @@
           <w:rFonts w:ascii="Segoe UI" w:hAnsi="Segoe UI" w:cs="Segoe UI"/>
           <w:color w:val="374151"/>
         </w:rPr>
-        <w:lastRenderedPageBreak/>
         <w:t xml:space="preserve">Nhưng trong khóa học này theo tôi nghĩ là với mỗi một </w:t>
       </w:r>
       <w:r>
@@ -6884,6 +6885,7 @@
           <w:color w:val="FF0000"/>
           <w:lang w:eastAsia="en-GB"/>
         </w:rPr>
+        <w:lastRenderedPageBreak/>
         <w:t>=&gt;</w:t>
       </w:r>
       <w:r>
@@ -6938,7 +6940,6 @@
         <w:rPr>
           <w:lang w:val="en-US"/>
         </w:rPr>
-        <w:lastRenderedPageBreak/>
         <w:t>-Tùy vào cái yêu cầu của khách hàng ta sẽ trả về data theo yêu cầu:</w:t>
       </w:r>
     </w:p>
